--- a/Dashboard setup.docx
+++ b/Dashboard setup.docx
@@ -1496,8 +1496,6 @@
         </w:rPr>
       </w:pPr>
       <w:bookmarkStart w:id="1" w:name="_Toc421192845"/>
-      <w:bookmarkStart w:id="2" w:name="_GoBack"/>
-      <w:bookmarkEnd w:id="2"/>
       <w:r>
         <w:rPr>
           <w:b/>
@@ -1564,8 +1562,6 @@
           <w:szCs w:val="21"/>
         </w:rPr>
       </w:pPr>
-      <w:proofErr w:type="spellStart"/>
-      <w:proofErr w:type="gramStart"/>
       <w:r>
         <w:rPr>
           <w:rFonts w:ascii="Courier New" w:eastAsia="Times New Roman" w:hAnsi="Courier New" w:cs="Courier New"/>
@@ -1573,30 +1569,77 @@
           <w:sz w:val="21"/>
           <w:szCs w:val="21"/>
         </w:rPr>
-        <w:t>sudo</w:t>
-      </w:r>
-      <w:proofErr w:type="spellEnd"/>
-      <w:proofErr w:type="gramEnd"/>
-      <w:r>
-        <w:rPr>
-          <w:rFonts w:ascii="Courier New" w:eastAsia="Times New Roman" w:hAnsi="Courier New" w:cs="Courier New"/>
+        <w:t>sudo yum install httpd</w:t>
+      </w:r>
+    </w:p>
+    <w:p>
+      <w:pPr>
+        <w:pStyle w:val="NormalWeb"/>
+        <w:shd w:val="clear" w:color="auto" w:fill="FFFFFF"/>
+        <w:spacing w:before="0" w:beforeAutospacing="0" w:after="330" w:afterAutospacing="0" w:line="420" w:lineRule="atLeast"/>
+        <w:rPr>
+          <w:rFonts w:ascii="Arial" w:hAnsi="Arial" w:cs="Arial"/>
+          <w:color w:val="000000"/>
+        </w:rPr>
+      </w:pPr>
+      <w:r>
+        <w:rPr>
+          <w:rFonts w:ascii="Arial" w:hAnsi="Arial" w:cs="Arial"/>
+          <w:color w:val="000000"/>
+        </w:rPr>
+        <w:t>Once it installs, you can start apache running on your VPS:</w:t>
+      </w:r>
+    </w:p>
+    <w:p>
+      <w:pPr>
+        <w:pStyle w:val="HTMLPreformatted"/>
+        <w:shd w:val="clear" w:color="auto" w:fill="F6F6F6"/>
+        <w:spacing w:after="420"/>
+        <w:rPr>
           <w:color w:val="000000"/>
           <w:sz w:val="21"/>
           <w:szCs w:val="21"/>
         </w:rPr>
-        <w:t xml:space="preserve"> yum install </w:t>
-      </w:r>
-      <w:proofErr w:type="spellStart"/>
-      <w:r>
-        <w:rPr>
-          <w:rFonts w:ascii="Courier New" w:eastAsia="Times New Roman" w:hAnsi="Courier New" w:cs="Courier New"/>
+      </w:pPr>
+      <w:r>
+        <w:rPr>
           <w:color w:val="000000"/>
           <w:sz w:val="21"/>
           <w:szCs w:val="21"/>
         </w:rPr>
-        <w:t>httpd</w:t>
-      </w:r>
-      <w:proofErr w:type="spellEnd"/>
+        <w:t>sudo service httpd start</w:t>
+      </w:r>
+    </w:p>
+    <w:p>
+      <w:pPr>
+        <w:pStyle w:val="Heading1"/>
+        <w:rPr>
+          <w:b/>
+          <w:lang w:val="en-GB"/>
+        </w:rPr>
+      </w:pPr>
+      <w:r>
+        <w:rPr>
+          <w:lang w:val="en-GB"/>
+        </w:rPr>
+        <w:tab/>
+      </w:r>
+      <w:bookmarkStart w:id="2" w:name="_Toc421192846"/>
+      <w:r>
+        <w:rPr>
+          <w:b/>
+          <w:lang w:val="en-GB"/>
+        </w:rPr>
+        <w:t>Install PHP</w:t>
+      </w:r>
+      <w:bookmarkEnd w:id="2"/>
+    </w:p>
+    <w:p>
+      <w:pPr>
+        <w:rPr>
+          <w:lang w:val="en-GB"/>
+        </w:rPr>
+      </w:pPr>
     </w:p>
     <w:p>
       <w:pPr>
@@ -1613,7 +1656,7 @@
           <w:rFonts w:ascii="Arial" w:hAnsi="Arial" w:cs="Arial"/>
           <w:color w:val="000000"/>
         </w:rPr>
-        <w:t>Once it installs, you can start apache running on your VPS:</w:t>
+        <w:t>To install PHP on your server, open terminal and type in this command:</w:t>
       </w:r>
     </w:p>
     <w:p>
@@ -1627,75 +1670,14 @@
           <w:szCs w:val="21"/>
         </w:rPr>
       </w:pPr>
-      <w:proofErr w:type="spellStart"/>
-      <w:proofErr w:type="gramStart"/>
       <w:r>
         <w:rPr>
           <w:color w:val="000000"/>
           <w:sz w:val="21"/>
           <w:szCs w:val="21"/>
         </w:rPr>
-        <w:t>sudo</w:t>
-      </w:r>
-      <w:proofErr w:type="spellEnd"/>
-      <w:proofErr w:type="gramEnd"/>
-      <w:r>
-        <w:rPr>
-          <w:color w:val="000000"/>
-          <w:sz w:val="21"/>
-          <w:szCs w:val="21"/>
-        </w:rPr>
-        <w:t xml:space="preserve"> service </w:t>
-      </w:r>
-      <w:proofErr w:type="spellStart"/>
-      <w:r>
-        <w:rPr>
-          <w:color w:val="000000"/>
-          <w:sz w:val="21"/>
-          <w:szCs w:val="21"/>
-        </w:rPr>
-        <w:t>httpd</w:t>
-      </w:r>
-      <w:proofErr w:type="spellEnd"/>
-      <w:r>
-        <w:rPr>
-          <w:color w:val="000000"/>
-          <w:sz w:val="21"/>
-          <w:szCs w:val="21"/>
-        </w:rPr>
-        <w:t xml:space="preserve"> start</w:t>
-      </w:r>
-    </w:p>
-    <w:p>
-      <w:pPr>
-        <w:pStyle w:val="Heading1"/>
-        <w:rPr>
-          <w:b/>
-          <w:lang w:val="en-GB"/>
-        </w:rPr>
-      </w:pPr>
-      <w:r>
-        <w:rPr>
-          <w:lang w:val="en-GB"/>
-        </w:rPr>
-        <w:tab/>
-      </w:r>
-      <w:bookmarkStart w:id="3" w:name="_Toc421192846"/>
-      <w:r>
-        <w:rPr>
-          <w:b/>
-          <w:lang w:val="en-GB"/>
-        </w:rPr>
-        <w:t>Install PHP</w:t>
-      </w:r>
-      <w:bookmarkEnd w:id="3"/>
-    </w:p>
-    <w:p>
-      <w:pPr>
-        <w:rPr>
-          <w:lang w:val="en-GB"/>
-        </w:rPr>
-      </w:pPr>
+        <w:t>sudo yum install php php-mysql</w:t>
+      </w:r>
     </w:p>
     <w:p>
       <w:pPr>
@@ -1703,84 +1685,6 @@
         <w:shd w:val="clear" w:color="auto" w:fill="FFFFFF"/>
         <w:spacing w:before="0" w:beforeAutospacing="0" w:after="330" w:afterAutospacing="0" w:line="420" w:lineRule="atLeast"/>
         <w:rPr>
-          <w:rFonts w:ascii="Arial" w:hAnsi="Arial" w:cs="Arial"/>
-          <w:color w:val="000000"/>
-        </w:rPr>
-      </w:pPr>
-      <w:r>
-        <w:rPr>
-          <w:rFonts w:ascii="Arial" w:hAnsi="Arial" w:cs="Arial"/>
-          <w:color w:val="000000"/>
-        </w:rPr>
-        <w:t>To install PHP on your server, open terminal and type in this command:</w:t>
-      </w:r>
-    </w:p>
-    <w:p>
-      <w:pPr>
-        <w:pStyle w:val="HTMLPreformatted"/>
-        <w:shd w:val="clear" w:color="auto" w:fill="F6F6F6"/>
-        <w:spacing w:after="420"/>
-        <w:rPr>
-          <w:color w:val="000000"/>
-          <w:sz w:val="21"/>
-          <w:szCs w:val="21"/>
-        </w:rPr>
-      </w:pPr>
-      <w:proofErr w:type="spellStart"/>
-      <w:proofErr w:type="gramStart"/>
-      <w:r>
-        <w:rPr>
-          <w:color w:val="000000"/>
-          <w:sz w:val="21"/>
-          <w:szCs w:val="21"/>
-        </w:rPr>
-        <w:t>sudo</w:t>
-      </w:r>
-      <w:proofErr w:type="spellEnd"/>
-      <w:proofErr w:type="gramEnd"/>
-      <w:r>
-        <w:rPr>
-          <w:color w:val="000000"/>
-          <w:sz w:val="21"/>
-          <w:szCs w:val="21"/>
-        </w:rPr>
-        <w:t xml:space="preserve"> yum install </w:t>
-      </w:r>
-      <w:proofErr w:type="spellStart"/>
-      <w:r>
-        <w:rPr>
-          <w:color w:val="000000"/>
-          <w:sz w:val="21"/>
-          <w:szCs w:val="21"/>
-        </w:rPr>
-        <w:t>php</w:t>
-      </w:r>
-      <w:proofErr w:type="spellEnd"/>
-      <w:r>
-        <w:rPr>
-          <w:color w:val="000000"/>
-          <w:sz w:val="21"/>
-          <w:szCs w:val="21"/>
-        </w:rPr>
-        <w:t xml:space="preserve"> </w:t>
-      </w:r>
-      <w:proofErr w:type="spellStart"/>
-      <w:r>
-        <w:rPr>
-          <w:color w:val="000000"/>
-          <w:sz w:val="21"/>
-          <w:szCs w:val="21"/>
-        </w:rPr>
-        <w:t>php-mysql</w:t>
-      </w:r>
-      <w:proofErr w:type="spellEnd"/>
-    </w:p>
-    <w:p>
-      <w:pPr>
-        <w:pStyle w:val="NormalWeb"/>
-        <w:shd w:val="clear" w:color="auto" w:fill="FFFFFF"/>
-        <w:spacing w:before="0" w:beforeAutospacing="0" w:after="330" w:afterAutospacing="0" w:line="420" w:lineRule="atLeast"/>
-        <w:rPr>
           <w:lang w:val="en-GB"/>
         </w:rPr>
       </w:pPr>
@@ -1807,7 +1711,7 @@
           <w:lang w:val="en-GB"/>
         </w:rPr>
       </w:pPr>
-      <w:bookmarkStart w:id="4" w:name="_Toc421192847"/>
+      <w:bookmarkStart w:id="3" w:name="_Toc421192847"/>
       <w:r>
         <w:rPr>
           <w:b/>
@@ -1815,7 +1719,7 @@
         </w:rPr>
         <w:t>Install MongoDB</w:t>
       </w:r>
-      <w:bookmarkEnd w:id="4"/>
+      <w:bookmarkEnd w:id="3"/>
     </w:p>
     <w:p>
       <w:pPr>
@@ -1828,7 +1732,7 @@
           <w:color w:val="313030"/>
         </w:rPr>
       </w:pPr>
-      <w:bookmarkStart w:id="5" w:name="_Toc421192848"/>
+      <w:bookmarkStart w:id="4" w:name="_Toc421192848"/>
       <w:r>
         <w:rPr>
           <w:rFonts w:ascii="Helvetica" w:hAnsi="Helvetica" w:cs="Helvetica"/>
@@ -1855,7 +1759,7 @@
         </w:rPr>
         <w:t>).</w:t>
       </w:r>
-      <w:bookmarkEnd w:id="5"/>
+      <w:bookmarkEnd w:id="4"/>
     </w:p>
     <w:p>
       <w:pPr>
@@ -1890,51 +1794,7 @@
           <w:sz w:val="20"/>
           <w:szCs w:val="20"/>
         </w:rPr>
-        <w:t>/</w:t>
-      </w:r>
-      <w:proofErr w:type="spellStart"/>
-      <w:r>
-        <w:rPr>
-          <w:rStyle w:val="pre"/>
-          <w:rFonts w:ascii="Courier New" w:hAnsi="Courier New" w:cs="Courier New"/>
-          <w:color w:val="000000"/>
-          <w:sz w:val="20"/>
-          <w:szCs w:val="20"/>
-        </w:rPr>
-        <w:t>etc</w:t>
-      </w:r>
-      <w:proofErr w:type="spellEnd"/>
-      <w:r>
-        <w:rPr>
-          <w:rStyle w:val="pre"/>
-          <w:rFonts w:ascii="Courier New" w:hAnsi="Courier New" w:cs="Courier New"/>
-          <w:color w:val="000000"/>
-          <w:sz w:val="20"/>
-          <w:szCs w:val="20"/>
-        </w:rPr>
-        <w:t>/</w:t>
-      </w:r>
-      <w:proofErr w:type="spellStart"/>
-      <w:r>
-        <w:rPr>
-          <w:rStyle w:val="pre"/>
-          <w:rFonts w:ascii="Courier New" w:hAnsi="Courier New" w:cs="Courier New"/>
-          <w:color w:val="000000"/>
-          <w:sz w:val="20"/>
-          <w:szCs w:val="20"/>
-        </w:rPr>
-        <w:t>yum.repos.d</w:t>
-      </w:r>
-      <w:proofErr w:type="spellEnd"/>
-      <w:r>
-        <w:rPr>
-          <w:rStyle w:val="pre"/>
-          <w:rFonts w:ascii="Courier New" w:hAnsi="Courier New" w:cs="Courier New"/>
-          <w:color w:val="000000"/>
-          <w:sz w:val="20"/>
-          <w:szCs w:val="20"/>
-        </w:rPr>
-        <w:t>/mongodb-org-3.0.repo</w:t>
+        <w:t>/etc/yum.repos.d/mongodb-org-3.0.repo</w:t>
       </w:r>
       <w:r>
         <w:rPr>
@@ -2021,31 +1881,7 @@
           <w:sz w:val="21"/>
           <w:szCs w:val="21"/>
         </w:rPr>
-        <w:t>[</w:t>
-      </w:r>
-      <w:proofErr w:type="gramStart"/>
-      <w:r>
-        <w:rPr>
-          <w:rStyle w:val="k"/>
-          <w:b/>
-          <w:bCs/>
-          <w:color w:val="007020"/>
-          <w:sz w:val="21"/>
-          <w:szCs w:val="21"/>
-        </w:rPr>
-        <w:t>mongodb-org-3.0</w:t>
-      </w:r>
-      <w:proofErr w:type="gramEnd"/>
-      <w:r>
-        <w:rPr>
-          <w:rStyle w:val="k"/>
-          <w:b/>
-          <w:bCs/>
-          <w:color w:val="007020"/>
-          <w:sz w:val="21"/>
-          <w:szCs w:val="21"/>
-        </w:rPr>
-        <w:t>]</w:t>
+        <w:t>[mongodb-org-3.0]</w:t>
       </w:r>
     </w:p>
     <w:p>
@@ -2063,7 +1899,6 @@
           <w:szCs w:val="21"/>
         </w:rPr>
       </w:pPr>
-      <w:proofErr w:type="gramStart"/>
       <w:r>
         <w:rPr>
           <w:rStyle w:val="na"/>
@@ -2082,7 +1917,6 @@
         </w:rPr>
         <w:t>=</w:t>
       </w:r>
-      <w:proofErr w:type="gramEnd"/>
       <w:r>
         <w:rPr>
           <w:rStyle w:val="s"/>
@@ -2151,8 +1985,6 @@
           <w:szCs w:val="21"/>
         </w:rPr>
       </w:pPr>
-      <w:proofErr w:type="spellStart"/>
-      <w:proofErr w:type="gramStart"/>
       <w:r>
         <w:rPr>
           <w:rStyle w:val="na"/>
@@ -2163,7 +1995,6 @@
         <w:lastRenderedPageBreak/>
         <w:t>gpgcheck</w:t>
       </w:r>
-      <w:proofErr w:type="spellEnd"/>
       <w:r>
         <w:rPr>
           <w:rStyle w:val="o"/>
@@ -2173,7 +2004,6 @@
         </w:rPr>
         <w:t>=</w:t>
       </w:r>
-      <w:proofErr w:type="gramEnd"/>
       <w:r>
         <w:rPr>
           <w:rStyle w:val="s"/>
@@ -2199,7 +2029,6 @@
           <w:szCs w:val="21"/>
         </w:rPr>
       </w:pPr>
-      <w:proofErr w:type="gramStart"/>
       <w:r>
         <w:rPr>
           <w:rStyle w:val="na"/>
@@ -2218,7 +2047,6 @@
         </w:rPr>
         <w:t>=</w:t>
       </w:r>
-      <w:proofErr w:type="gramEnd"/>
       <w:r>
         <w:rPr>
           <w:rStyle w:val="s"/>
@@ -2290,8 +2118,6 @@
           <w:szCs w:val="21"/>
         </w:rPr>
       </w:pPr>
-      <w:proofErr w:type="spellStart"/>
-      <w:proofErr w:type="gramStart"/>
       <w:r>
         <w:rPr>
           <w:rFonts w:ascii="Courier New" w:eastAsia="Times New Roman" w:hAnsi="Courier New" w:cs="Courier New"/>
@@ -2299,38 +2125,7 @@
           <w:sz w:val="21"/>
           <w:szCs w:val="21"/>
         </w:rPr>
-        <w:t>sudo</w:t>
-      </w:r>
-      <w:proofErr w:type="spellEnd"/>
-      <w:proofErr w:type="gramEnd"/>
-      <w:r>
-        <w:rPr>
-          <w:rFonts w:ascii="Courier New" w:eastAsia="Times New Roman" w:hAnsi="Courier New" w:cs="Courier New"/>
-          <w:color w:val="222222"/>
-          <w:sz w:val="21"/>
-          <w:szCs w:val="21"/>
-        </w:rPr>
-        <w:t xml:space="preserve"> yum install -y </w:t>
-      </w:r>
-      <w:proofErr w:type="spellStart"/>
-      <w:r>
-        <w:rPr>
-          <w:rFonts w:ascii="Courier New" w:eastAsia="Times New Roman" w:hAnsi="Courier New" w:cs="Courier New"/>
-          <w:color w:val="222222"/>
-          <w:sz w:val="21"/>
-          <w:szCs w:val="21"/>
-        </w:rPr>
-        <w:t>mongodb</w:t>
-      </w:r>
-      <w:proofErr w:type="spellEnd"/>
-      <w:r>
-        <w:rPr>
-          <w:rFonts w:ascii="Courier New" w:eastAsia="Times New Roman" w:hAnsi="Courier New" w:cs="Courier New"/>
-          <w:color w:val="222222"/>
-          <w:sz w:val="21"/>
-          <w:szCs w:val="21"/>
-        </w:rPr>
-        <w:t>-org</w:t>
+        <w:t>sudo yum install -y mongodb-org</w:t>
       </w:r>
     </w:p>
     <w:p>
@@ -2365,9 +2160,25 @@
           <w:color w:val="000000"/>
           <w:shd w:val="clear" w:color="auto" w:fill="FFFFFF"/>
         </w:rPr>
-        <w:t>/</w:t>
-      </w:r>
-      <w:proofErr w:type="spellStart"/>
+        <w:t>/var/lib/mongo</w:t>
+      </w:r>
+      <w:r>
+        <w:rPr>
+          <w:rStyle w:val="apple-converted-space"/>
+          <w:rFonts w:ascii="Helvetica" w:hAnsi="Helvetica" w:cs="Helvetica"/>
+          <w:color w:val="494747"/>
+          <w:shd w:val="clear" w:color="auto" w:fill="FFFFFF"/>
+        </w:rPr>
+        <w:t> </w:t>
+      </w:r>
+      <w:r>
+        <w:rPr>
+          <w:rFonts w:ascii="Helvetica" w:hAnsi="Helvetica" w:cs="Helvetica"/>
+          <w:color w:val="494747"/>
+          <w:shd w:val="clear" w:color="auto" w:fill="FFFFFF"/>
+        </w:rPr>
+        <w:t>and its log files in</w:t>
+      </w:r>
       <w:r>
         <w:rPr>
           <w:rStyle w:val="pre"/>
@@ -2375,9 +2186,34 @@
           <w:color w:val="000000"/>
           <w:shd w:val="clear" w:color="auto" w:fill="FFFFFF"/>
         </w:rPr>
-        <w:t>var</w:t>
-      </w:r>
-      <w:proofErr w:type="spellEnd"/>
+        <w:t>/var/log/mongodb</w:t>
+      </w:r>
+      <w:r>
+        <w:rPr>
+          <w:rStyle w:val="apple-converted-space"/>
+          <w:rFonts w:ascii="Helvetica" w:hAnsi="Helvetica" w:cs="Helvetica"/>
+          <w:color w:val="494747"/>
+          <w:shd w:val="clear" w:color="auto" w:fill="FFFFFF"/>
+        </w:rPr>
+        <w:t> </w:t>
+      </w:r>
+      <w:r>
+        <w:rPr>
+          <w:rFonts w:ascii="Helvetica" w:hAnsi="Helvetica" w:cs="Helvetica"/>
+          <w:color w:val="494747"/>
+          <w:shd w:val="clear" w:color="auto" w:fill="FFFFFF"/>
+        </w:rPr>
+        <w:t>by default, and runs using the</w:t>
+      </w:r>
+      <w:r>
+        <w:rPr>
+          <w:rStyle w:val="apple-converted-space"/>
+          <w:rFonts w:ascii="Helvetica" w:hAnsi="Helvetica" w:cs="Helvetica"/>
+          <w:color w:val="494747"/>
+          <w:shd w:val="clear" w:color="auto" w:fill="FFFFFF"/>
+        </w:rPr>
+        <w:t> </w:t>
+      </w:r>
       <w:r>
         <w:rPr>
           <w:rStyle w:val="pre"/>
@@ -2385,7 +2221,7 @@
           <w:color w:val="000000"/>
           <w:shd w:val="clear" w:color="auto" w:fill="FFFFFF"/>
         </w:rPr>
-        <w:t>/lib/mongo</w:t>
+        <w:t>mongod</w:t>
       </w:r>
       <w:r>
         <w:rPr>
@@ -2402,7 +2238,16 @@
           <w:color w:val="494747"/>
           <w:shd w:val="clear" w:color="auto" w:fill="FFFFFF"/>
         </w:rPr>
-        <w:t>and its log files in</w:t>
+        <w:t>user account. You can specify alternate log and data file directories in</w:t>
+      </w:r>
+      <w:r>
+        <w:rPr>
+          <w:rStyle w:val="apple-converted-space"/>
+          <w:rFonts w:ascii="Helvetica" w:hAnsi="Helvetica" w:cs="Helvetica"/>
+          <w:color w:val="494747"/>
+          <w:shd w:val="clear" w:color="auto" w:fill="FFFFFF"/>
+        </w:rPr>
+        <w:t> </w:t>
       </w:r>
       <w:r>
         <w:rPr>
@@ -2411,56 +2256,36 @@
           <w:color w:val="000000"/>
           <w:shd w:val="clear" w:color="auto" w:fill="FFFFFF"/>
         </w:rPr>
-        <w:t>/</w:t>
-      </w:r>
-      <w:proofErr w:type="spellStart"/>
-      <w:r>
-        <w:rPr>
-          <w:rStyle w:val="pre"/>
-          <w:rFonts w:ascii="Courier New" w:hAnsi="Courier New" w:cs="Courier New"/>
-          <w:color w:val="000000"/>
-          <w:shd w:val="clear" w:color="auto" w:fill="FFFFFF"/>
-        </w:rPr>
-        <w:t>var</w:t>
-      </w:r>
-      <w:proofErr w:type="spellEnd"/>
-      <w:r>
-        <w:rPr>
-          <w:rStyle w:val="pre"/>
-          <w:rFonts w:ascii="Courier New" w:hAnsi="Courier New" w:cs="Courier New"/>
-          <w:color w:val="000000"/>
-          <w:shd w:val="clear" w:color="auto" w:fill="FFFFFF"/>
-        </w:rPr>
-        <w:t>/log/</w:t>
-      </w:r>
-      <w:proofErr w:type="spellStart"/>
-      <w:r>
-        <w:rPr>
-          <w:rStyle w:val="pre"/>
-          <w:rFonts w:ascii="Courier New" w:hAnsi="Courier New" w:cs="Courier New"/>
-          <w:color w:val="000000"/>
-          <w:shd w:val="clear" w:color="auto" w:fill="FFFFFF"/>
-        </w:rPr>
-        <w:t>mongodb</w:t>
-      </w:r>
-      <w:proofErr w:type="spellEnd"/>
-      <w:r>
-        <w:rPr>
-          <w:rStyle w:val="apple-converted-space"/>
+        <w:t>/etc/mongod.conf</w:t>
+      </w:r>
+      <w:r>
+        <w:rPr>
           <w:rFonts w:ascii="Helvetica" w:hAnsi="Helvetica" w:cs="Helvetica"/>
           <w:color w:val="494747"/>
           <w:shd w:val="clear" w:color="auto" w:fill="FFFFFF"/>
         </w:rPr>
-        <w:t> </w:t>
-      </w:r>
-      <w:r>
-        <w:rPr>
+        <w:t>. See</w:t>
+      </w:r>
+      <w:r>
+        <w:rPr>
+          <w:rStyle w:val="apple-converted-space"/>
           <w:rFonts w:ascii="Helvetica" w:hAnsi="Helvetica" w:cs="Helvetica"/>
           <w:color w:val="494747"/>
           <w:shd w:val="clear" w:color="auto" w:fill="FFFFFF"/>
         </w:rPr>
-        <w:t>by default, and runs using the</w:t>
-      </w:r>
+        <w:t> </w:t>
+      </w:r>
+      <w:hyperlink r:id="rId8" w:anchor="systemLog.path" w:tooltip="systemLog.path" w:history="1">
+        <w:r>
+          <w:rPr>
+            <w:rStyle w:val="pre"/>
+            <w:rFonts w:ascii="Courier New" w:hAnsi="Courier New" w:cs="Courier New"/>
+            <w:color w:val="006CBC"/>
+            <w:szCs w:val="20"/>
+          </w:rPr>
+          <w:t>systemLog.path</w:t>
+        </w:r>
+      </w:hyperlink>
       <w:r>
         <w:rPr>
           <w:rStyle w:val="apple-converted-space"/>
@@ -2470,187 +2295,34 @@
         </w:rPr>
         <w:t> </w:t>
       </w:r>
-      <w:proofErr w:type="spellStart"/>
-      <w:r>
-        <w:rPr>
-          <w:rStyle w:val="pre"/>
-          <w:rFonts w:ascii="Courier New" w:hAnsi="Courier New" w:cs="Courier New"/>
-          <w:color w:val="000000"/>
-          <w:shd w:val="clear" w:color="auto" w:fill="FFFFFF"/>
-        </w:rPr>
-        <w:t>mongod</w:t>
-      </w:r>
-      <w:proofErr w:type="spellEnd"/>
-      <w:r>
-        <w:rPr>
-          <w:rStyle w:val="apple-converted-space"/>
+      <w:r>
+        <w:rPr>
           <w:rFonts w:ascii="Helvetica" w:hAnsi="Helvetica" w:cs="Helvetica"/>
           <w:color w:val="494747"/>
           <w:shd w:val="clear" w:color="auto" w:fill="FFFFFF"/>
         </w:rPr>
-        <w:t> </w:t>
-      </w:r>
-      <w:r>
-        <w:rPr>
+        <w:t>and</w:t>
+      </w:r>
+      <w:r>
+        <w:rPr>
+          <w:rStyle w:val="apple-converted-space"/>
           <w:rFonts w:ascii="Helvetica" w:hAnsi="Helvetica" w:cs="Helvetica"/>
           <w:color w:val="494747"/>
           <w:shd w:val="clear" w:color="auto" w:fill="FFFFFF"/>
         </w:rPr>
-        <w:t>user account. You can specify alternate log and data file directories in</w:t>
-      </w:r>
-      <w:r>
-        <w:rPr>
-          <w:rStyle w:val="apple-converted-space"/>
-          <w:rFonts w:ascii="Helvetica" w:hAnsi="Helvetica" w:cs="Helvetica"/>
-          <w:color w:val="494747"/>
-          <w:shd w:val="clear" w:color="auto" w:fill="FFFFFF"/>
-        </w:rPr>
         <w:t> </w:t>
       </w:r>
-      <w:r>
-        <w:rPr>
-          <w:rStyle w:val="pre"/>
-          <w:rFonts w:ascii="Courier New" w:hAnsi="Courier New" w:cs="Courier New"/>
-          <w:color w:val="000000"/>
-          <w:shd w:val="clear" w:color="auto" w:fill="FFFFFF"/>
-        </w:rPr>
-        <w:t>/</w:t>
-      </w:r>
-      <w:proofErr w:type="spellStart"/>
-      <w:r>
-        <w:rPr>
-          <w:rStyle w:val="pre"/>
-          <w:rFonts w:ascii="Courier New" w:hAnsi="Courier New" w:cs="Courier New"/>
-          <w:color w:val="000000"/>
-          <w:shd w:val="clear" w:color="auto" w:fill="FFFFFF"/>
-        </w:rPr>
-        <w:t>etc</w:t>
-      </w:r>
-      <w:proofErr w:type="spellEnd"/>
-      <w:r>
-        <w:rPr>
-          <w:rStyle w:val="pre"/>
-          <w:rFonts w:ascii="Courier New" w:hAnsi="Courier New" w:cs="Courier New"/>
-          <w:color w:val="000000"/>
-          <w:shd w:val="clear" w:color="auto" w:fill="FFFFFF"/>
-        </w:rPr>
-        <w:t>/</w:t>
-      </w:r>
-      <w:proofErr w:type="spellStart"/>
-      <w:r>
-        <w:rPr>
-          <w:rStyle w:val="pre"/>
-          <w:rFonts w:ascii="Courier New" w:hAnsi="Courier New" w:cs="Courier New"/>
-          <w:color w:val="000000"/>
-          <w:shd w:val="clear" w:color="auto" w:fill="FFFFFF"/>
-        </w:rPr>
-        <w:t>mongod.conf</w:t>
-      </w:r>
-      <w:proofErr w:type="spellEnd"/>
-      <w:r>
-        <w:rPr>
-          <w:rFonts w:ascii="Helvetica" w:hAnsi="Helvetica" w:cs="Helvetica"/>
-          <w:color w:val="494747"/>
-          <w:shd w:val="clear" w:color="auto" w:fill="FFFFFF"/>
-        </w:rPr>
-        <w:t>. See</w:t>
-      </w:r>
-      <w:r>
-        <w:rPr>
-          <w:rStyle w:val="apple-converted-space"/>
-          <w:rFonts w:ascii="Helvetica" w:hAnsi="Helvetica" w:cs="Helvetica"/>
-          <w:color w:val="494747"/>
-          <w:shd w:val="clear" w:color="auto" w:fill="FFFFFF"/>
-        </w:rPr>
-        <w:t> </w:t>
-      </w:r>
-      <w:proofErr w:type="spellStart"/>
-      <w:r>
-        <w:fldChar w:fldCharType="begin"/>
-      </w:r>
-      <w:r>
-        <w:instrText xml:space="preserve"> HYPERLINK "http://docs.mongodb.org/manual/reference/configuration-op</w:instrText>
-      </w:r>
-      <w:r>
-        <w:instrText xml:space="preserve">tions/" \l "systemLog.path" \o "systemLog.path" </w:instrText>
-      </w:r>
-      <w:r>
-        <w:fldChar w:fldCharType="separate"/>
-      </w:r>
-      <w:r>
-        <w:rPr>
-          <w:rStyle w:val="pre"/>
-          <w:rFonts w:ascii="Courier New" w:hAnsi="Courier New" w:cs="Courier New"/>
-          <w:color w:val="006CBC"/>
-          <w:szCs w:val="20"/>
-        </w:rPr>
-        <w:t>systemLog.path</w:t>
-      </w:r>
-      <w:proofErr w:type="spellEnd"/>
-      <w:r>
-        <w:rPr>
-          <w:rStyle w:val="pre"/>
-          <w:rFonts w:ascii="Courier New" w:hAnsi="Courier New" w:cs="Courier New"/>
-          <w:color w:val="006CBC"/>
-          <w:szCs w:val="20"/>
-        </w:rPr>
-        <w:fldChar w:fldCharType="end"/>
-      </w:r>
-      <w:r>
-        <w:rPr>
-          <w:rStyle w:val="apple-converted-space"/>
-          <w:rFonts w:ascii="Helvetica" w:hAnsi="Helvetica" w:cs="Helvetica"/>
-          <w:color w:val="494747"/>
-          <w:shd w:val="clear" w:color="auto" w:fill="FFFFFF"/>
-        </w:rPr>
-        <w:t> </w:t>
-      </w:r>
-      <w:r>
-        <w:rPr>
-          <w:rFonts w:ascii="Helvetica" w:hAnsi="Helvetica" w:cs="Helvetica"/>
-          <w:color w:val="494747"/>
-          <w:shd w:val="clear" w:color="auto" w:fill="FFFFFF"/>
-        </w:rPr>
-        <w:t>and</w:t>
-      </w:r>
-      <w:r>
-        <w:rPr>
-          <w:rStyle w:val="apple-converted-space"/>
-          <w:rFonts w:ascii="Helvetica" w:hAnsi="Helvetica" w:cs="Helvetica"/>
-          <w:color w:val="494747"/>
-          <w:shd w:val="clear" w:color="auto" w:fill="FFFFFF"/>
-        </w:rPr>
-        <w:t> </w:t>
-      </w:r>
-      <w:proofErr w:type="spellStart"/>
-      <w:r>
-        <w:fldChar w:fldCharType="begin"/>
-      </w:r>
-      <w:r>
-        <w:instrText xml:space="preserve"> HYPERLINK "http://docs.mongodb.org/manual/reference/configuration-options/" \l "storage.dbPath" \o "storage.dbPath" </w:instrText>
-      </w:r>
-      <w:r>
-        <w:fldChar w:fldCharType="separate"/>
-      </w:r>
-      <w:r>
-        <w:rPr>
-          <w:rStyle w:val="pre"/>
-          <w:rFonts w:ascii="Courier New" w:hAnsi="Courier New" w:cs="Courier New"/>
-          <w:color w:val="006CBC"/>
-          <w:szCs w:val="20"/>
-        </w:rPr>
-        <w:t>storage.dbPath</w:t>
-      </w:r>
-      <w:proofErr w:type="spellEnd"/>
-      <w:r>
-        <w:rPr>
-          <w:rStyle w:val="pre"/>
-          <w:rFonts w:ascii="Courier New" w:hAnsi="Courier New" w:cs="Courier New"/>
-          <w:color w:val="006CBC"/>
-          <w:szCs w:val="20"/>
-        </w:rPr>
-        <w:fldChar w:fldCharType="end"/>
-      </w:r>
+      <w:hyperlink r:id="rId9" w:anchor="storage.dbPath" w:tooltip="storage.dbPath" w:history="1">
+        <w:r>
+          <w:rPr>
+            <w:rStyle w:val="pre"/>
+            <w:rFonts w:ascii="Courier New" w:hAnsi="Courier New" w:cs="Courier New"/>
+            <w:color w:val="006CBC"/>
+            <w:szCs w:val="20"/>
+          </w:rPr>
+          <w:t>storage.dbPath</w:t>
+        </w:r>
+      </w:hyperlink>
       <w:r>
         <w:rPr>
           <w:rStyle w:val="apple-converted-space"/>
@@ -2689,7 +2361,7 @@
           <w:color w:val="313030"/>
         </w:rPr>
       </w:pPr>
-      <w:bookmarkStart w:id="6" w:name="_Toc421192849"/>
+      <w:bookmarkStart w:id="5" w:name="_Toc421192849"/>
       <w:r>
         <w:rPr>
           <w:rFonts w:ascii="Helvetica" w:hAnsi="Helvetica" w:cs="Helvetica"/>
@@ -2698,7 +2370,7 @@
         </w:rPr>
         <w:t>Start MongoDB.</w:t>
       </w:r>
-      <w:bookmarkEnd w:id="6"/>
+      <w:bookmarkEnd w:id="5"/>
     </w:p>
     <w:p>
       <w:pPr>
@@ -2725,37 +2397,18 @@
         </w:rPr>
         <w:t> </w:t>
       </w:r>
-      <w:proofErr w:type="spellStart"/>
-      <w:r>
-        <w:fldChar w:fldCharType="begin"/>
-      </w:r>
-      <w:r>
-        <w:instrText xml:space="preserve"> HYPERLINK "http://docs.mongodb.org/manual/reference/program/mongod/" \l "bin.mongod" \o "mongod" </w:instrText>
-      </w:r>
-      <w:r>
-        <w:fldChar w:fldCharType="separate"/>
-      </w:r>
-      <w:r>
-        <w:rPr>
-          <w:rStyle w:val="pre"/>
-          <w:rFonts w:ascii="Courier New" w:hAnsi="Courier New" w:cs="Courier New"/>
-          <w:color w:val="006CBC"/>
-          <w:sz w:val="20"/>
-          <w:szCs w:val="20"/>
-        </w:rPr>
-        <w:t>mongod</w:t>
-      </w:r>
-      <w:proofErr w:type="spellEnd"/>
-      <w:r>
-        <w:rPr>
-          <w:rStyle w:val="pre"/>
-          <w:rFonts w:ascii="Courier New" w:hAnsi="Courier New" w:cs="Courier New"/>
-          <w:color w:val="006CBC"/>
-          <w:sz w:val="20"/>
-          <w:szCs w:val="20"/>
-        </w:rPr>
-        <w:fldChar w:fldCharType="end"/>
-      </w:r>
+      <w:hyperlink r:id="rId10" w:anchor="bin.mongod" w:tooltip="mongod" w:history="1">
+        <w:r>
+          <w:rPr>
+            <w:rStyle w:val="pre"/>
+            <w:rFonts w:ascii="Courier New" w:hAnsi="Courier New" w:cs="Courier New"/>
+            <w:color w:val="006CBC"/>
+            <w:sz w:val="20"/>
+            <w:szCs w:val="20"/>
+          </w:rPr>
+          <w:t>mongod</w:t>
+        </w:r>
+      </w:hyperlink>
       <w:r>
         <w:rPr>
           <w:rStyle w:val="apple-converted-space"/>
@@ -2787,43 +2440,13 @@
           <w:szCs w:val="21"/>
         </w:rPr>
       </w:pPr>
-      <w:proofErr w:type="spellStart"/>
-      <w:proofErr w:type="gramStart"/>
       <w:r>
         <w:rPr>
           <w:color w:val="222222"/>
           <w:sz w:val="21"/>
           <w:szCs w:val="21"/>
         </w:rPr>
-        <w:t>sudo</w:t>
-      </w:r>
-      <w:proofErr w:type="spellEnd"/>
-      <w:proofErr w:type="gramEnd"/>
-      <w:r>
-        <w:rPr>
-          <w:color w:val="222222"/>
-          <w:sz w:val="21"/>
-          <w:szCs w:val="21"/>
-        </w:rPr>
-        <w:t xml:space="preserve"> service </w:t>
-      </w:r>
-      <w:proofErr w:type="spellStart"/>
-      <w:r>
-        <w:rPr>
-          <w:color w:val="222222"/>
-          <w:sz w:val="21"/>
-          <w:szCs w:val="21"/>
-        </w:rPr>
-        <w:t>mongod</w:t>
-      </w:r>
-      <w:proofErr w:type="spellEnd"/>
-      <w:r>
-        <w:rPr>
-          <w:color w:val="222222"/>
-          <w:sz w:val="21"/>
-          <w:szCs w:val="21"/>
-        </w:rPr>
-        <w:t xml:space="preserve"> start</w:t>
+        <w:t>sudo service mongod start</w:t>
       </w:r>
     </w:p>
     <w:p>
@@ -2860,7 +2483,7 @@
           <w:color w:val="313030"/>
         </w:rPr>
       </w:pPr>
-      <w:bookmarkStart w:id="7" w:name="_Toc421192850"/>
+      <w:bookmarkStart w:id="6" w:name="_Toc421192850"/>
       <w:r>
         <w:rPr>
           <w:rFonts w:ascii="Helvetica" w:hAnsi="Helvetica" w:cs="Helvetica"/>
@@ -2869,7 +2492,7 @@
         </w:rPr>
         <w:t>Verify that MongoDB has started successfully</w:t>
       </w:r>
-      <w:bookmarkEnd w:id="7"/>
+      <w:bookmarkEnd w:id="6"/>
     </w:p>
     <w:p>
       <w:pPr>
@@ -2896,37 +2519,18 @@
         </w:rPr>
         <w:t> </w:t>
       </w:r>
-      <w:proofErr w:type="spellStart"/>
-      <w:r>
-        <w:fldChar w:fldCharType="begin"/>
-      </w:r>
-      <w:r>
-        <w:instrText xml:space="preserve"> HYPERLINK "http://docs.mongodb.org/manual/reference/program/mongod/" \l "bin.mongod" \o "mongod" </w:instrText>
-      </w:r>
-      <w:r>
-        <w:fldChar w:fldCharType="separate"/>
-      </w:r>
-      <w:r>
-        <w:rPr>
-          <w:rStyle w:val="pre"/>
-          <w:rFonts w:ascii="Courier New" w:hAnsi="Courier New" w:cs="Courier New"/>
-          <w:color w:val="006CBC"/>
-          <w:sz w:val="20"/>
-          <w:szCs w:val="20"/>
-        </w:rPr>
-        <w:t>mongod</w:t>
-      </w:r>
-      <w:proofErr w:type="spellEnd"/>
-      <w:r>
-        <w:rPr>
-          <w:rStyle w:val="pre"/>
-          <w:rFonts w:ascii="Courier New" w:hAnsi="Courier New" w:cs="Courier New"/>
-          <w:color w:val="006CBC"/>
-          <w:sz w:val="20"/>
-          <w:szCs w:val="20"/>
-        </w:rPr>
-        <w:fldChar w:fldCharType="end"/>
-      </w:r>
+      <w:hyperlink r:id="rId11" w:anchor="bin.mongod" w:tooltip="mongod" w:history="1">
+        <w:r>
+          <w:rPr>
+            <w:rStyle w:val="pre"/>
+            <w:rFonts w:ascii="Courier New" w:hAnsi="Courier New" w:cs="Courier New"/>
+            <w:color w:val="006CBC"/>
+            <w:sz w:val="20"/>
+            <w:szCs w:val="20"/>
+          </w:rPr>
+          <w:t>mongod</w:t>
+        </w:r>
+      </w:hyperlink>
       <w:r>
         <w:rPr>
           <w:rStyle w:val="apple-converted-space"/>
@@ -2958,51 +2562,7 @@
           <w:sz w:val="20"/>
           <w:szCs w:val="20"/>
         </w:rPr>
-        <w:t>/</w:t>
-      </w:r>
-      <w:proofErr w:type="spellStart"/>
-      <w:r>
-        <w:rPr>
-          <w:rStyle w:val="pre"/>
-          <w:rFonts w:ascii="Courier New" w:hAnsi="Courier New" w:cs="Courier New"/>
-          <w:color w:val="000000"/>
-          <w:sz w:val="20"/>
-          <w:szCs w:val="20"/>
-        </w:rPr>
-        <w:t>var</w:t>
-      </w:r>
-      <w:proofErr w:type="spellEnd"/>
-      <w:r>
-        <w:rPr>
-          <w:rStyle w:val="pre"/>
-          <w:rFonts w:ascii="Courier New" w:hAnsi="Courier New" w:cs="Courier New"/>
-          <w:color w:val="000000"/>
-          <w:sz w:val="20"/>
-          <w:szCs w:val="20"/>
-        </w:rPr>
-        <w:t>/log/</w:t>
-      </w:r>
-      <w:proofErr w:type="spellStart"/>
-      <w:r>
-        <w:rPr>
-          <w:rStyle w:val="pre"/>
-          <w:rFonts w:ascii="Courier New" w:hAnsi="Courier New" w:cs="Courier New"/>
-          <w:color w:val="000000"/>
-          <w:sz w:val="20"/>
-          <w:szCs w:val="20"/>
-        </w:rPr>
-        <w:t>mongodb</w:t>
-      </w:r>
-      <w:proofErr w:type="spellEnd"/>
-      <w:r>
-        <w:rPr>
-          <w:rStyle w:val="pre"/>
-          <w:rFonts w:ascii="Courier New" w:hAnsi="Courier New" w:cs="Courier New"/>
-          <w:color w:val="000000"/>
-          <w:sz w:val="20"/>
-          <w:szCs w:val="20"/>
-        </w:rPr>
-        <w:t>/mongod.log</w:t>
+        <w:t>/var/log/mongodb/mongod.log</w:t>
       </w:r>
       <w:r>
         <w:rPr>
@@ -3041,27 +2601,7 @@
           <w:sz w:val="21"/>
           <w:szCs w:val="21"/>
         </w:rPr>
-        <w:t>[</w:t>
-      </w:r>
-      <w:proofErr w:type="spellStart"/>
-      <w:proofErr w:type="gramStart"/>
-      <w:r>
-        <w:rPr>
-          <w:color w:val="222222"/>
-          <w:sz w:val="21"/>
-          <w:szCs w:val="21"/>
-        </w:rPr>
-        <w:t>initandlisten</w:t>
-      </w:r>
-      <w:proofErr w:type="spellEnd"/>
-      <w:proofErr w:type="gramEnd"/>
-      <w:r>
-        <w:rPr>
-          <w:color w:val="222222"/>
-          <w:sz w:val="21"/>
-          <w:szCs w:val="21"/>
-        </w:rPr>
-        <w:t>] waiting for connections on port &lt;port&gt;</w:t>
+        <w:t>[initandlisten] waiting for connections on port &lt;port&gt;</w:t>
       </w:r>
     </w:p>
     <w:p>
@@ -3074,7 +2614,6 @@
           <w:color w:val="494747"/>
         </w:rPr>
       </w:pPr>
-      <w:proofErr w:type="gramStart"/>
       <w:r>
         <w:rPr>
           <w:rFonts w:ascii="Helvetica" w:hAnsi="Helvetica" w:cs="Helvetica"/>
@@ -3082,7 +2621,6 @@
         </w:rPr>
         <w:t>where</w:t>
       </w:r>
-      <w:proofErr w:type="gramEnd"/>
       <w:r>
         <w:rPr>
           <w:rStyle w:val="apple-converted-space"/>
@@ -3132,9 +2670,23 @@
           <w:sz w:val="20"/>
           <w:szCs w:val="20"/>
         </w:rPr>
-        <w:t>/</w:t>
-      </w:r>
-      <w:proofErr w:type="spellStart"/>
+        <w:t>/etc/mongod.conf</w:t>
+      </w:r>
+      <w:r>
+        <w:rPr>
+          <w:rFonts w:ascii="Helvetica" w:hAnsi="Helvetica" w:cs="Helvetica"/>
+          <w:color w:val="494747"/>
+        </w:rPr>
+        <w:t>,</w:t>
+      </w:r>
+      <w:r>
+        <w:rPr>
+          <w:rStyle w:val="apple-converted-space"/>
+          <w:rFonts w:ascii="Helvetica" w:hAnsi="Helvetica" w:cs="Helvetica"/>
+          <w:color w:val="494747"/>
+        </w:rPr>
+        <w:t> </w:t>
+      </w:r>
       <w:r>
         <w:rPr>
           <w:rStyle w:val="pre"/>
@@ -3143,54 +2695,6 @@
           <w:sz w:val="20"/>
           <w:szCs w:val="20"/>
         </w:rPr>
-        <w:t>etc</w:t>
-      </w:r>
-      <w:proofErr w:type="spellEnd"/>
-      <w:r>
-        <w:rPr>
-          <w:rStyle w:val="pre"/>
-          <w:rFonts w:ascii="Courier New" w:hAnsi="Courier New" w:cs="Courier New"/>
-          <w:color w:val="000000"/>
-          <w:sz w:val="20"/>
-          <w:szCs w:val="20"/>
-        </w:rPr>
-        <w:t>/</w:t>
-      </w:r>
-      <w:proofErr w:type="spellStart"/>
-      <w:r>
-        <w:rPr>
-          <w:rStyle w:val="pre"/>
-          <w:rFonts w:ascii="Courier New" w:hAnsi="Courier New" w:cs="Courier New"/>
-          <w:color w:val="000000"/>
-          <w:sz w:val="20"/>
-          <w:szCs w:val="20"/>
-        </w:rPr>
-        <w:t>mongod.conf</w:t>
-      </w:r>
-      <w:proofErr w:type="spellEnd"/>
-      <w:r>
-        <w:rPr>
-          <w:rFonts w:ascii="Helvetica" w:hAnsi="Helvetica" w:cs="Helvetica"/>
-          <w:color w:val="494747"/>
-        </w:rPr>
-        <w:t>,</w:t>
-      </w:r>
-      <w:r>
-        <w:rPr>
-          <w:rStyle w:val="apple-converted-space"/>
-          <w:rFonts w:ascii="Helvetica" w:hAnsi="Helvetica" w:cs="Helvetica"/>
-          <w:color w:val="494747"/>
-        </w:rPr>
-        <w:t> </w:t>
-      </w:r>
-      <w:r>
-        <w:rPr>
-          <w:rStyle w:val="pre"/>
-          <w:rFonts w:ascii="Courier New" w:hAnsi="Courier New" w:cs="Courier New"/>
-          <w:color w:val="000000"/>
-          <w:sz w:val="20"/>
-          <w:szCs w:val="20"/>
-        </w:rPr>
         <w:t>27017</w:t>
       </w:r>
       <w:r>
@@ -3220,7 +2724,7 @@
           <w:color w:val="313030"/>
         </w:rPr>
       </w:pPr>
-      <w:bookmarkStart w:id="8" w:name="_Toc421192851"/>
+      <w:bookmarkStart w:id="7" w:name="_Toc421192851"/>
       <w:r>
         <w:rPr>
           <w:rFonts w:ascii="Helvetica" w:hAnsi="Helvetica" w:cs="Helvetica"/>
@@ -3229,7 +2733,7 @@
         </w:rPr>
         <w:t>Stop MongoDB.</w:t>
       </w:r>
-      <w:bookmarkEnd w:id="8"/>
+      <w:bookmarkEnd w:id="7"/>
     </w:p>
     <w:p>
       <w:pPr>
@@ -3256,37 +2760,18 @@
         </w:rPr>
         <w:t> </w:t>
       </w:r>
-      <w:proofErr w:type="spellStart"/>
-      <w:r>
-        <w:fldChar w:fldCharType="begin"/>
-      </w:r>
-      <w:r>
-        <w:instrText xml:space="preserve"> HYPERLINK "http://docs.mongodb.org/manual/reference/program/mongod/" \l "bin.mongod" \o "mongod" </w:instrText>
-      </w:r>
-      <w:r>
-        <w:fldChar w:fldCharType="separate"/>
-      </w:r>
-      <w:r>
-        <w:rPr>
-          <w:rStyle w:val="pre"/>
-          <w:rFonts w:ascii="Courier New" w:hAnsi="Courier New" w:cs="Courier New"/>
-          <w:color w:val="006CBC"/>
-          <w:sz w:val="20"/>
-          <w:szCs w:val="20"/>
-        </w:rPr>
-        <w:t>mongod</w:t>
-      </w:r>
-      <w:proofErr w:type="spellEnd"/>
-      <w:r>
-        <w:rPr>
-          <w:rStyle w:val="pre"/>
-          <w:rFonts w:ascii="Courier New" w:hAnsi="Courier New" w:cs="Courier New"/>
-          <w:color w:val="006CBC"/>
-          <w:sz w:val="20"/>
-          <w:szCs w:val="20"/>
-        </w:rPr>
-        <w:fldChar w:fldCharType="end"/>
-      </w:r>
+      <w:hyperlink r:id="rId12" w:anchor="bin.mongod" w:tooltip="mongod" w:history="1">
+        <w:r>
+          <w:rPr>
+            <w:rStyle w:val="pre"/>
+            <w:rFonts w:ascii="Courier New" w:hAnsi="Courier New" w:cs="Courier New"/>
+            <w:color w:val="006CBC"/>
+            <w:sz w:val="20"/>
+            <w:szCs w:val="20"/>
+          </w:rPr>
+          <w:t>mongod</w:t>
+        </w:r>
+      </w:hyperlink>
       <w:r>
         <w:rPr>
           <w:rStyle w:val="apple-converted-space"/>
@@ -3318,43 +2803,13 @@
           <w:szCs w:val="21"/>
         </w:rPr>
       </w:pPr>
-      <w:proofErr w:type="spellStart"/>
-      <w:proofErr w:type="gramStart"/>
       <w:r>
         <w:rPr>
           <w:color w:val="222222"/>
           <w:sz w:val="21"/>
           <w:szCs w:val="21"/>
         </w:rPr>
-        <w:t>sudo</w:t>
-      </w:r>
-      <w:proofErr w:type="spellEnd"/>
-      <w:proofErr w:type="gramEnd"/>
-      <w:r>
-        <w:rPr>
-          <w:color w:val="222222"/>
-          <w:sz w:val="21"/>
-          <w:szCs w:val="21"/>
-        </w:rPr>
-        <w:t xml:space="preserve"> service </w:t>
-      </w:r>
-      <w:proofErr w:type="spellStart"/>
-      <w:r>
-        <w:rPr>
-          <w:color w:val="222222"/>
-          <w:sz w:val="21"/>
-          <w:szCs w:val="21"/>
-        </w:rPr>
-        <w:t>mongod</w:t>
-      </w:r>
-      <w:proofErr w:type="spellEnd"/>
-      <w:r>
-        <w:rPr>
-          <w:color w:val="222222"/>
-          <w:sz w:val="21"/>
-          <w:szCs w:val="21"/>
-        </w:rPr>
-        <w:t xml:space="preserve"> stop</w:t>
+        <w:t>sudo service mongod stop</w:t>
       </w:r>
     </w:p>
     <w:p>
@@ -3392,7 +2847,7 @@
           <w:color w:val="313030"/>
         </w:rPr>
       </w:pPr>
-      <w:bookmarkStart w:id="9" w:name="_Toc421192852"/>
+      <w:bookmarkStart w:id="8" w:name="_Toc421192852"/>
       <w:r>
         <w:rPr>
           <w:rFonts w:ascii="Helvetica" w:hAnsi="Helvetica" w:cs="Helvetica"/>
@@ -3408,7 +2863,7 @@
         </w:rPr>
         <w:t>.</w:t>
       </w:r>
-      <w:bookmarkEnd w:id="9"/>
+      <w:bookmarkEnd w:id="8"/>
     </w:p>
     <w:p>
       <w:pPr>
@@ -3435,37 +2890,18 @@
         </w:rPr>
         <w:t> </w:t>
       </w:r>
-      <w:proofErr w:type="spellStart"/>
-      <w:r>
-        <w:fldChar w:fldCharType="begin"/>
-      </w:r>
-      <w:r>
-        <w:instrText xml:space="preserve"> HYPERLINK "http://docs.mongodb.org/manual/reference/program/mongod/" \l "bin.mongod" \o "mongod" </w:instrText>
-      </w:r>
-      <w:r>
-        <w:fldChar w:fldCharType="separate"/>
-      </w:r>
-      <w:r>
-        <w:rPr>
-          <w:rStyle w:val="pre"/>
-          <w:rFonts w:ascii="Courier New" w:hAnsi="Courier New" w:cs="Courier New"/>
-          <w:color w:val="006CBC"/>
-          <w:sz w:val="20"/>
-          <w:szCs w:val="20"/>
-        </w:rPr>
-        <w:t>mongod</w:t>
-      </w:r>
-      <w:proofErr w:type="spellEnd"/>
-      <w:r>
-        <w:rPr>
-          <w:rStyle w:val="pre"/>
-          <w:rFonts w:ascii="Courier New" w:hAnsi="Courier New" w:cs="Courier New"/>
-          <w:color w:val="006CBC"/>
-          <w:sz w:val="20"/>
-          <w:szCs w:val="20"/>
-        </w:rPr>
-        <w:fldChar w:fldCharType="end"/>
-      </w:r>
+      <w:hyperlink r:id="rId13" w:anchor="bin.mongod" w:tooltip="mongod" w:history="1">
+        <w:r>
+          <w:rPr>
+            <w:rStyle w:val="pre"/>
+            <w:rFonts w:ascii="Courier New" w:hAnsi="Courier New" w:cs="Courier New"/>
+            <w:color w:val="006CBC"/>
+            <w:sz w:val="20"/>
+            <w:szCs w:val="20"/>
+          </w:rPr>
+          <w:t>mongod</w:t>
+        </w:r>
+      </w:hyperlink>
       <w:r>
         <w:rPr>
           <w:rStyle w:val="apple-converted-space"/>
@@ -3497,43 +2933,13 @@
           <w:szCs w:val="21"/>
         </w:rPr>
       </w:pPr>
-      <w:proofErr w:type="spellStart"/>
-      <w:proofErr w:type="gramStart"/>
       <w:r>
         <w:rPr>
           <w:color w:val="222222"/>
           <w:sz w:val="21"/>
           <w:szCs w:val="21"/>
         </w:rPr>
-        <w:t>sudo</w:t>
-      </w:r>
-      <w:proofErr w:type="spellEnd"/>
-      <w:proofErr w:type="gramEnd"/>
-      <w:r>
-        <w:rPr>
-          <w:color w:val="222222"/>
-          <w:sz w:val="21"/>
-          <w:szCs w:val="21"/>
-        </w:rPr>
-        <w:t xml:space="preserve"> service </w:t>
-      </w:r>
-      <w:proofErr w:type="spellStart"/>
-      <w:r>
-        <w:rPr>
-          <w:color w:val="222222"/>
-          <w:sz w:val="21"/>
-          <w:szCs w:val="21"/>
-        </w:rPr>
-        <w:t>mongod</w:t>
-      </w:r>
-      <w:proofErr w:type="spellEnd"/>
-      <w:r>
-        <w:rPr>
-          <w:color w:val="222222"/>
-          <w:sz w:val="21"/>
-          <w:szCs w:val="21"/>
-        </w:rPr>
-        <w:t xml:space="preserve"> restart</w:t>
+        <w:t>sudo service mongod restart</w:t>
       </w:r>
     </w:p>
     <w:p>
@@ -3551,7 +2957,16 @@
           <w:rFonts w:ascii="Helvetica" w:hAnsi="Helvetica" w:cs="Helvetica"/>
           <w:color w:val="494747"/>
         </w:rPr>
-        <w:t>You can follow the state of the process for errors or important messages by watching the output in the</w:t>
+        <w:t>You can follow th</w:t>
+      </w:r>
+      <w:bookmarkStart w:id="9" w:name="_GoBack"/>
+      <w:bookmarkEnd w:id="9"/>
+      <w:r>
+        <w:rPr>
+          <w:rFonts w:ascii="Helvetica" w:hAnsi="Helvetica" w:cs="Helvetica"/>
+          <w:color w:val="494747"/>
+        </w:rPr>
+        <w:t>e state of the process for errors or important messages by watching the output in the</w:t>
       </w:r>
       <w:r>
         <w:rPr>
@@ -3569,51 +2984,7 @@
           <w:sz w:val="20"/>
           <w:szCs w:val="20"/>
         </w:rPr>
-        <w:t>/</w:t>
-      </w:r>
-      <w:proofErr w:type="spellStart"/>
-      <w:r>
-        <w:rPr>
-          <w:rStyle w:val="pre"/>
-          <w:rFonts w:ascii="Courier New" w:hAnsi="Courier New" w:cs="Courier New"/>
-          <w:color w:val="000000"/>
-          <w:sz w:val="20"/>
-          <w:szCs w:val="20"/>
-        </w:rPr>
-        <w:t>var</w:t>
-      </w:r>
-      <w:proofErr w:type="spellEnd"/>
-      <w:r>
-        <w:rPr>
-          <w:rStyle w:val="pre"/>
-          <w:rFonts w:ascii="Courier New" w:hAnsi="Courier New" w:cs="Courier New"/>
-          <w:color w:val="000000"/>
-          <w:sz w:val="20"/>
-          <w:szCs w:val="20"/>
-        </w:rPr>
-        <w:t>/log/</w:t>
-      </w:r>
-      <w:proofErr w:type="spellStart"/>
-      <w:r>
-        <w:rPr>
-          <w:rStyle w:val="pre"/>
-          <w:rFonts w:ascii="Courier New" w:hAnsi="Courier New" w:cs="Courier New"/>
-          <w:color w:val="000000"/>
-          <w:sz w:val="20"/>
-          <w:szCs w:val="20"/>
-        </w:rPr>
-        <w:t>mongodb</w:t>
-      </w:r>
-      <w:proofErr w:type="spellEnd"/>
-      <w:r>
-        <w:rPr>
-          <w:rStyle w:val="pre"/>
-          <w:rFonts w:ascii="Courier New" w:hAnsi="Courier New" w:cs="Courier New"/>
-          <w:color w:val="000000"/>
-          <w:sz w:val="20"/>
-          <w:szCs w:val="20"/>
-        </w:rPr>
-        <w:t>/mongod.log</w:t>
+        <w:t>/var/log/mongodb/mongod.log</w:t>
       </w:r>
       <w:r>
         <w:rPr>
@@ -3667,66 +3038,28 @@
           <w:b/>
           <w:color w:val="313030"/>
         </w:rPr>
-        <w:t xml:space="preserve">Pull code from </w:t>
-      </w:r>
-      <w:proofErr w:type="spellStart"/>
-      <w:r>
-        <w:rPr>
-          <w:rFonts w:ascii="Helvetica" w:hAnsi="Helvetica" w:cs="Helvetica"/>
-          <w:b/>
-          <w:color w:val="313030"/>
-        </w:rPr>
-        <w:t>github</w:t>
+        <w:t>Pull code from github</w:t>
       </w:r>
       <w:bookmarkEnd w:id="11"/>
-      <w:proofErr w:type="spellEnd"/>
-    </w:p>
-    <w:p>
-      <w:pPr>
-        <w:rPr>
-          <w:lang w:val="en-GB"/>
-        </w:rPr>
-      </w:pPr>
-    </w:p>
-    <w:p>
-      <w:pPr>
-        <w:rPr>
-          <w:lang w:val="en-GB"/>
-        </w:rPr>
-      </w:pPr>
-      <w:r>
-        <w:rPr>
-          <w:lang w:val="en-GB"/>
-        </w:rPr>
-        <w:t xml:space="preserve">Pull the code from </w:t>
-      </w:r>
-      <w:proofErr w:type="spellStart"/>
-      <w:r>
-        <w:rPr>
-          <w:lang w:val="en-GB"/>
-        </w:rPr>
-        <w:t>github</w:t>
-      </w:r>
-      <w:proofErr w:type="spellEnd"/>
-      <w:r>
-        <w:rPr>
-          <w:lang w:val="en-GB"/>
-        </w:rPr>
-        <w:t xml:space="preserve"> and copy to the folder /</w:t>
-      </w:r>
-      <w:proofErr w:type="spellStart"/>
-      <w:r>
-        <w:rPr>
-          <w:lang w:val="en-GB"/>
-        </w:rPr>
-        <w:t>var</w:t>
-      </w:r>
-      <w:proofErr w:type="spellEnd"/>
-      <w:r>
-        <w:rPr>
-          <w:lang w:val="en-GB"/>
-        </w:rPr>
-        <w:t>/www/html/dashboard/</w:t>
+    </w:p>
+    <w:p>
+      <w:pPr>
+        <w:rPr>
+          <w:lang w:val="en-GB"/>
+        </w:rPr>
+      </w:pPr>
+    </w:p>
+    <w:p>
+      <w:pPr>
+        <w:rPr>
+          <w:lang w:val="en-GB"/>
+        </w:rPr>
+      </w:pPr>
+      <w:r>
+        <w:rPr>
+          <w:lang w:val="en-GB"/>
+        </w:rPr>
+        <w:t>Pull the code from github and copy to the folder /var/www/html/dashboard/</w:t>
       </w:r>
       <w:r>
         <w:rPr>
@@ -3741,13 +3074,13 @@
           <w:lang w:val="en-GB"/>
         </w:rPr>
       </w:pPr>
-      <w:hyperlink r:id="rId8" w:history="1">
+      <w:hyperlink r:id="rId14" w:history="1">
         <w:r>
           <w:rPr>
             <w:rStyle w:val="Hyperlink"/>
             <w:lang w:val="en-GB"/>
           </w:rPr>
-          <w:t>https://github.com/vamsipriyak/Dashboard</w:t>
+          <w:t>https://github.com/manzaa/Dashboard</w:t>
         </w:r>
       </w:hyperlink>
     </w:p>
@@ -3797,21 +3130,7 @@
         <w:rPr>
           <w:lang w:val="en-GB"/>
         </w:rPr>
-        <w:t xml:space="preserve">Create a virtual host entry at the end of </w:t>
-      </w:r>
-      <w:proofErr w:type="spellStart"/>
-      <w:r>
-        <w:rPr>
-          <w:lang w:val="en-GB"/>
-        </w:rPr>
-        <w:t>httpd.conf</w:t>
-      </w:r>
-      <w:proofErr w:type="spellEnd"/>
-      <w:r>
-        <w:rPr>
-          <w:lang w:val="en-GB"/>
-        </w:rPr>
-        <w:t xml:space="preserve"> file</w:t>
+        <w:t>Create a virtual host entry at the end of httpd.conf file</w:t>
       </w:r>
     </w:p>
     <w:p>
@@ -3857,27 +3176,7 @@
           <w:sz w:val="21"/>
           <w:szCs w:val="21"/>
         </w:rPr>
-        <w:t>&lt;</w:t>
-      </w:r>
-      <w:proofErr w:type="spellStart"/>
-      <w:r>
-        <w:rPr>
-          <w:rFonts w:ascii="Courier New" w:eastAsia="Times New Roman" w:hAnsi="Courier New" w:cs="Courier New"/>
-          <w:color w:val="000000"/>
-          <w:sz w:val="21"/>
-          <w:szCs w:val="21"/>
-        </w:rPr>
-        <w:t>VirtualHost</w:t>
-      </w:r>
-      <w:proofErr w:type="spellEnd"/>
-      <w:r>
-        <w:rPr>
-          <w:rFonts w:ascii="Courier New" w:eastAsia="Times New Roman" w:hAnsi="Courier New" w:cs="Courier New"/>
-          <w:color w:val="000000"/>
-          <w:sz w:val="21"/>
-          <w:szCs w:val="21"/>
-        </w:rPr>
-        <w:t xml:space="preserve"> *:80&gt;</w:t>
+        <w:t>&lt;VirtualHost *:80&gt;</w:t>
       </w:r>
     </w:p>
     <w:p>
@@ -3916,27 +3215,7 @@
           <w:sz w:val="21"/>
           <w:szCs w:val="21"/>
         </w:rPr>
-        <w:t xml:space="preserve">     </w:t>
-      </w:r>
-      <w:proofErr w:type="spellStart"/>
-      <w:r>
-        <w:rPr>
-          <w:rFonts w:ascii="Courier New" w:eastAsia="Times New Roman" w:hAnsi="Courier New" w:cs="Courier New"/>
-          <w:color w:val="000000"/>
-          <w:sz w:val="21"/>
-          <w:szCs w:val="21"/>
-        </w:rPr>
-        <w:t>ServerAdmin</w:t>
-      </w:r>
-      <w:proofErr w:type="spellEnd"/>
-      <w:r>
-        <w:rPr>
-          <w:rFonts w:ascii="Courier New" w:eastAsia="Times New Roman" w:hAnsi="Courier New" w:cs="Courier New"/>
-          <w:color w:val="000000"/>
-          <w:sz w:val="21"/>
-          <w:szCs w:val="21"/>
-        </w:rPr>
-        <w:t xml:space="preserve"> webmaster@</w:t>
+        <w:t xml:space="preserve">     ServerAdmin webmaster@</w:t>
       </w:r>
       <w:r>
         <w:rPr>
@@ -3993,47 +3272,7 @@
           <w:sz w:val="21"/>
           <w:szCs w:val="21"/>
         </w:rPr>
-        <w:t xml:space="preserve">     </w:t>
-      </w:r>
-      <w:proofErr w:type="spellStart"/>
-      <w:r>
-        <w:rPr>
-          <w:rFonts w:ascii="Courier New" w:eastAsia="Times New Roman" w:hAnsi="Courier New" w:cs="Courier New"/>
-          <w:color w:val="000000"/>
-          <w:sz w:val="21"/>
-          <w:szCs w:val="21"/>
-        </w:rPr>
-        <w:t>DocumentRoot</w:t>
-      </w:r>
-      <w:proofErr w:type="spellEnd"/>
-      <w:r>
-        <w:rPr>
-          <w:rFonts w:ascii="Courier New" w:eastAsia="Times New Roman" w:hAnsi="Courier New" w:cs="Courier New"/>
-          <w:color w:val="000000"/>
-          <w:sz w:val="21"/>
-          <w:szCs w:val="21"/>
-        </w:rPr>
-        <w:t xml:space="preserve"> /</w:t>
-      </w:r>
-      <w:proofErr w:type="spellStart"/>
-      <w:r>
-        <w:rPr>
-          <w:rFonts w:ascii="Courier New" w:eastAsia="Times New Roman" w:hAnsi="Courier New" w:cs="Courier New"/>
-          <w:color w:val="000000"/>
-          <w:sz w:val="21"/>
-          <w:szCs w:val="21"/>
-        </w:rPr>
-        <w:t>var</w:t>
-      </w:r>
-      <w:proofErr w:type="spellEnd"/>
-      <w:r>
-        <w:rPr>
-          <w:rFonts w:ascii="Courier New" w:eastAsia="Times New Roman" w:hAnsi="Courier New" w:cs="Courier New"/>
-          <w:color w:val="000000"/>
-          <w:sz w:val="21"/>
-          <w:szCs w:val="21"/>
-        </w:rPr>
-        <w:t>/www/</w:t>
+        <w:t xml:space="preserve">     DocumentRoot /var/www/</w:t>
       </w:r>
       <w:r>
         <w:rPr>
@@ -4081,27 +3320,7 @@
           <w:sz w:val="21"/>
           <w:szCs w:val="21"/>
         </w:rPr>
-        <w:t xml:space="preserve">     </w:t>
-      </w:r>
-      <w:proofErr w:type="spellStart"/>
-      <w:r>
-        <w:rPr>
-          <w:rFonts w:ascii="Courier New" w:eastAsia="Times New Roman" w:hAnsi="Courier New" w:cs="Courier New"/>
-          <w:color w:val="000000"/>
-          <w:sz w:val="21"/>
-          <w:szCs w:val="21"/>
-        </w:rPr>
-        <w:t>ServerName</w:t>
-      </w:r>
-      <w:proofErr w:type="spellEnd"/>
-      <w:r>
-        <w:rPr>
-          <w:rFonts w:ascii="Courier New" w:eastAsia="Times New Roman" w:hAnsi="Courier New" w:cs="Courier New"/>
-          <w:color w:val="000000"/>
-          <w:sz w:val="21"/>
-          <w:szCs w:val="21"/>
-        </w:rPr>
-        <w:t xml:space="preserve"> </w:t>
+        <w:t xml:space="preserve">     ServerName </w:t>
       </w:r>
       <w:r>
         <w:rPr>
@@ -4149,47 +3368,7 @@
           <w:sz w:val="21"/>
           <w:szCs w:val="21"/>
         </w:rPr>
-        <w:t xml:space="preserve">     </w:t>
-      </w:r>
-      <w:proofErr w:type="spellStart"/>
-      <w:r>
-        <w:rPr>
-          <w:rFonts w:ascii="Courier New" w:eastAsia="Times New Roman" w:hAnsi="Courier New" w:cs="Courier New"/>
-          <w:color w:val="000000"/>
-          <w:sz w:val="21"/>
-          <w:szCs w:val="21"/>
-        </w:rPr>
-        <w:t>ErrorLog</w:t>
-      </w:r>
-      <w:proofErr w:type="spellEnd"/>
-      <w:r>
-        <w:rPr>
-          <w:rFonts w:ascii="Courier New" w:eastAsia="Times New Roman" w:hAnsi="Courier New" w:cs="Courier New"/>
-          <w:color w:val="000000"/>
-          <w:sz w:val="21"/>
-          <w:szCs w:val="21"/>
-        </w:rPr>
-        <w:t xml:space="preserve"> /</w:t>
-      </w:r>
-      <w:proofErr w:type="spellStart"/>
-      <w:r>
-        <w:rPr>
-          <w:rFonts w:ascii="Courier New" w:eastAsia="Times New Roman" w:hAnsi="Courier New" w:cs="Courier New"/>
-          <w:color w:val="000000"/>
-          <w:sz w:val="21"/>
-          <w:szCs w:val="21"/>
-        </w:rPr>
-        <w:t>var</w:t>
-      </w:r>
-      <w:proofErr w:type="spellEnd"/>
-      <w:r>
-        <w:rPr>
-          <w:rFonts w:ascii="Courier New" w:eastAsia="Times New Roman" w:hAnsi="Courier New" w:cs="Courier New"/>
-          <w:color w:val="000000"/>
-          <w:sz w:val="21"/>
-          <w:szCs w:val="21"/>
-        </w:rPr>
-        <w:t>/www/</w:t>
+        <w:t xml:space="preserve">     ErrorLog /var/www/</w:t>
       </w:r>
       <w:r>
         <w:rPr>
@@ -4264,47 +3443,7 @@
           <w:sz w:val="21"/>
           <w:szCs w:val="21"/>
         </w:rPr>
-        <w:t xml:space="preserve">     </w:t>
-      </w:r>
-      <w:proofErr w:type="spellStart"/>
-      <w:r>
-        <w:rPr>
-          <w:rFonts w:ascii="Courier New" w:eastAsia="Times New Roman" w:hAnsi="Courier New" w:cs="Courier New"/>
-          <w:color w:val="000000"/>
-          <w:sz w:val="21"/>
-          <w:szCs w:val="21"/>
-        </w:rPr>
-        <w:t>CustomLog</w:t>
-      </w:r>
-      <w:proofErr w:type="spellEnd"/>
-      <w:r>
-        <w:rPr>
-          <w:rFonts w:ascii="Courier New" w:eastAsia="Times New Roman" w:hAnsi="Courier New" w:cs="Courier New"/>
-          <w:color w:val="000000"/>
-          <w:sz w:val="21"/>
-          <w:szCs w:val="21"/>
-        </w:rPr>
-        <w:t xml:space="preserve"> /</w:t>
-      </w:r>
-      <w:proofErr w:type="spellStart"/>
-      <w:r>
-        <w:rPr>
-          <w:rFonts w:ascii="Courier New" w:eastAsia="Times New Roman" w:hAnsi="Courier New" w:cs="Courier New"/>
-          <w:color w:val="000000"/>
-          <w:sz w:val="21"/>
-          <w:szCs w:val="21"/>
-        </w:rPr>
-        <w:t>var</w:t>
-      </w:r>
-      <w:proofErr w:type="spellEnd"/>
-      <w:r>
-        <w:rPr>
-          <w:rFonts w:ascii="Courier New" w:eastAsia="Times New Roman" w:hAnsi="Courier New" w:cs="Courier New"/>
-          <w:color w:val="000000"/>
-          <w:sz w:val="21"/>
-          <w:szCs w:val="21"/>
-        </w:rPr>
-        <w:t>/www/</w:t>
+        <w:t xml:space="preserve">     CustomLog /var/www/</w:t>
       </w:r>
       <w:r>
         <w:rPr>
@@ -4379,27 +3518,7 @@
           <w:sz w:val="21"/>
           <w:szCs w:val="21"/>
         </w:rPr>
-        <w:t>&lt;/</w:t>
-      </w:r>
-      <w:proofErr w:type="spellStart"/>
-      <w:r>
-        <w:rPr>
-          <w:rFonts w:ascii="Courier New" w:eastAsia="Times New Roman" w:hAnsi="Courier New" w:cs="Courier New"/>
-          <w:color w:val="000000"/>
-          <w:sz w:val="21"/>
-          <w:szCs w:val="21"/>
-        </w:rPr>
-        <w:t>VirtualHost</w:t>
-      </w:r>
-      <w:proofErr w:type="spellEnd"/>
-      <w:r>
-        <w:rPr>
-          <w:rFonts w:ascii="Courier New" w:eastAsia="Times New Roman" w:hAnsi="Courier New" w:cs="Courier New"/>
-          <w:color w:val="000000"/>
-          <w:sz w:val="21"/>
-          <w:szCs w:val="21"/>
-        </w:rPr>
-        <w:t>&gt;</w:t>
+        <w:t>&lt;/VirtualHost&gt;</w:t>
       </w:r>
     </w:p>
     <w:p>
@@ -4454,21 +3573,7 @@
         <w:rPr>
           <w:lang w:val="en-GB"/>
         </w:rPr>
-        <w:t xml:space="preserve">Checkout the DB dump from </w:t>
-      </w:r>
-      <w:proofErr w:type="spellStart"/>
-      <w:r>
-        <w:rPr>
-          <w:lang w:val="en-GB"/>
-        </w:rPr>
-        <w:t>github</w:t>
-      </w:r>
-      <w:proofErr w:type="spellEnd"/>
-      <w:r>
-        <w:rPr>
-          <w:lang w:val="en-GB"/>
-        </w:rPr>
-        <w:t xml:space="preserve"> from the following location</w:t>
+        <w:t>Checkout the DB dump from github from the following location</w:t>
       </w:r>
       <w:r>
         <w:rPr>
@@ -4490,7 +3595,7 @@
           <w:lang w:val="en-GB"/>
         </w:rPr>
       </w:pPr>
-      <w:hyperlink r:id="rId9" w:history="1">
+      <w:hyperlink r:id="rId15" w:history="1">
         <w:r>
           <w:rPr>
             <w:rStyle w:val="Hyperlink"/>
@@ -4517,41 +3622,13 @@
         <w:rPr>
           <w:lang w:val="en-GB"/>
         </w:rPr>
-        <w:t xml:space="preserve">In the command prompt, navigate to bin folder of </w:t>
-      </w:r>
-      <w:proofErr w:type="spellStart"/>
-      <w:r>
-        <w:rPr>
-          <w:lang w:val="en-GB"/>
-        </w:rPr>
-        <w:t>Mongodb</w:t>
-      </w:r>
-      <w:proofErr w:type="spellEnd"/>
-      <w:r>
-        <w:rPr>
-          <w:lang w:val="en-GB"/>
-        </w:rPr>
-        <w:t xml:space="preserve"> and r</w:t>
-      </w:r>
-      <w:r>
-        <w:rPr>
-          <w:lang w:val="en-GB"/>
-        </w:rPr>
-        <w:t xml:space="preserve">un </w:t>
-      </w:r>
-      <w:proofErr w:type="spellStart"/>
-      <w:r>
-        <w:rPr>
-          <w:lang w:val="en-GB"/>
-        </w:rPr>
-        <w:t>mongorestore</w:t>
-      </w:r>
-      <w:proofErr w:type="spellEnd"/>
-      <w:r>
-        <w:rPr>
-          <w:lang w:val="en-GB"/>
-        </w:rPr>
-        <w:t xml:space="preserve"> command to import the dump.</w:t>
+        <w:t>In the command prompt, navigate to bin folder of Mongodb and r</w:t>
+      </w:r>
+      <w:r>
+        <w:rPr>
+          <w:lang w:val="en-GB"/>
+        </w:rPr>
+        <w:t>un mongorestore command to import the dump.</w:t>
       </w:r>
     </w:p>
     <w:p>
@@ -4572,23 +3649,7 @@
           <w:highlight w:val="yellow"/>
           <w:lang w:val="en-GB"/>
         </w:rPr>
-        <w:t>mongorestore.exe --</w:t>
-      </w:r>
-      <w:proofErr w:type="spellStart"/>
-      <w:r>
-        <w:rPr>
-          <w:highlight w:val="yellow"/>
-          <w:lang w:val="en-GB"/>
-        </w:rPr>
-        <w:t>db</w:t>
-      </w:r>
-      <w:proofErr w:type="spellEnd"/>
-      <w:r>
-        <w:rPr>
-          <w:highlight w:val="yellow"/>
-          <w:lang w:val="en-GB"/>
-        </w:rPr>
-        <w:t xml:space="preserve"> </w:t>
+        <w:t xml:space="preserve">mongorestore.exe --db </w:t>
       </w:r>
       <w:r>
         <w:rPr>
@@ -4639,8 +3700,8 @@
     </w:p>
     <w:p/>
     <w:sectPr>
-      <w:headerReference w:type="default" r:id="rId10"/>
-      <w:footerReference w:type="default" r:id="rId11"/>
+      <w:headerReference w:type="default" r:id="rId16"/>
+      <w:footerReference w:type="default" r:id="rId17"/>
       <w:pgSz w:w="12240" w:h="15840"/>
       <w:pgMar w:top="1800" w:right="1440" w:bottom="1440" w:left="1440" w:header="0" w:footer="720" w:gutter="0"/>
       <w:pgNumType w:start="1"/>
@@ -4775,7 +3836,7 @@
                 <w:sz w:val="16"/>
                 <w:szCs w:val="16"/>
               </w:rPr>
-              <w:t>6</w:t>
+              <w:t>5</w:t>
             </w:r>
             <w:r>
               <w:rPr>
@@ -9082,7 +8143,7 @@
 </file>
 
 <file path=customXml/itemProps1.xml><?xml version="1.0" encoding="utf-8"?>
-<ds:datastoreItem xmlns:ds="http://schemas.openxmlformats.org/officeDocument/2006/customXml" ds:itemID="{C21FD8DD-5A66-49E1-87E8-CFD3E2ABCA9B}">
+<ds:datastoreItem xmlns:ds="http://schemas.openxmlformats.org/officeDocument/2006/customXml" ds:itemID="{28C41731-97AB-464E-AF98-3B812E2909C9}">
   <ds:schemaRefs>
     <ds:schemaRef ds:uri="http://schemas.openxmlformats.org/officeDocument/2006/bibliography"/>
   </ds:schemaRefs>

--- a/Dashboard setup.docx
+++ b/Dashboard setup.docx
@@ -2957,16 +2957,7 @@
           <w:rFonts w:ascii="Helvetica" w:hAnsi="Helvetica" w:cs="Helvetica"/>
           <w:color w:val="494747"/>
         </w:rPr>
-        <w:t>You can follow th</w:t>
-      </w:r>
-      <w:bookmarkStart w:id="9" w:name="_GoBack"/>
-      <w:bookmarkEnd w:id="9"/>
-      <w:r>
-        <w:rPr>
-          <w:rFonts w:ascii="Helvetica" w:hAnsi="Helvetica" w:cs="Helvetica"/>
-          <w:color w:val="494747"/>
-        </w:rPr>
-        <w:t>e state of the process for errors or important messages by watching the output in the</w:t>
+        <w:t>You can follow the state of the process for errors or important messages by watching the output in the</w:t>
       </w:r>
       <w:r>
         <w:rPr>
@@ -3010,7 +3001,7 @@
           <w:lang w:val="en-GB"/>
         </w:rPr>
       </w:pPr>
-      <w:bookmarkStart w:id="10" w:name="_Toc421192853"/>
+      <w:bookmarkStart w:id="9" w:name="_Toc421192853"/>
       <w:r>
         <w:rPr>
           <w:b/>
@@ -3018,7 +3009,7 @@
         </w:rPr>
         <w:t>Code setup</w:t>
       </w:r>
-      <w:bookmarkEnd w:id="10"/>
+      <w:bookmarkEnd w:id="9"/>
     </w:p>
     <w:p>
       <w:pPr>
@@ -3031,7 +3022,7 @@
           <w:color w:val="313030"/>
         </w:rPr>
       </w:pPr>
-      <w:bookmarkStart w:id="11" w:name="_Toc421192854"/>
+      <w:bookmarkStart w:id="10" w:name="_Toc421192854"/>
       <w:r>
         <w:rPr>
           <w:rFonts w:ascii="Helvetica" w:hAnsi="Helvetica" w:cs="Helvetica"/>
@@ -3040,7 +3031,7 @@
         </w:rPr>
         <w:t>Pull code from github</w:t>
       </w:r>
-      <w:bookmarkEnd w:id="11"/>
+      <w:bookmarkEnd w:id="10"/>
     </w:p>
     <w:p>
       <w:pPr>
@@ -3095,7 +3086,7 @@
           <w:color w:val="313030"/>
         </w:rPr>
       </w:pPr>
-      <w:bookmarkStart w:id="12" w:name="_Toc421192855"/>
+      <w:bookmarkStart w:id="11" w:name="_Toc421192855"/>
       <w:r>
         <w:rPr>
           <w:rFonts w:ascii="Helvetica" w:hAnsi="Helvetica" w:cs="Helvetica"/>
@@ -3104,7 +3095,7 @@
         </w:rPr>
         <w:t>Create virtual host</w:t>
       </w:r>
-      <w:bookmarkEnd w:id="12"/>
+      <w:bookmarkEnd w:id="11"/>
     </w:p>
     <w:p>
       <w:pPr>
@@ -3545,7 +3536,7 @@
           <w:lang w:val="en-GB"/>
         </w:rPr>
       </w:pPr>
-      <w:bookmarkStart w:id="13" w:name="_Toc421192856"/>
+      <w:bookmarkStart w:id="12" w:name="_Toc421192856"/>
       <w:r>
         <w:rPr>
           <w:rFonts w:ascii="Helvetica" w:hAnsi="Helvetica" w:cs="Helvetica"/>
@@ -3554,14 +3545,35 @@
         </w:rPr>
         <w:t>Import DB dump</w:t>
       </w:r>
+      <w:bookmarkEnd w:id="12"/>
+    </w:p>
+    <w:p>
+      <w:pPr>
+        <w:rPr>
+          <w:lang w:val="en-GB"/>
+        </w:rPr>
+      </w:pPr>
+    </w:p>
+    <w:p>
+      <w:pPr>
+        <w:rPr>
+          <w:lang w:val="en-GB"/>
+        </w:rPr>
+      </w:pPr>
+      <w:r>
+        <w:rPr>
+          <w:lang w:val="en-GB"/>
+        </w:rPr>
+        <w:t>The below command is to import dashboard DB.</w:t>
+      </w:r>
+      <w:bookmarkStart w:id="13" w:name="_GoBack"/>
       <w:bookmarkEnd w:id="13"/>
-    </w:p>
-    <w:p>
-      <w:pPr>
+      <w:r>
         <w:rPr>
           <w:lang w:val="en-GB"/>
         </w:rPr>
-      </w:pPr>
+        <w:t xml:space="preserve"> </w:t>
+      </w:r>
     </w:p>
     <w:p>
       <w:pPr>
@@ -3569,139 +3581,44 @@
           <w:lang w:val="en-GB"/>
         </w:rPr>
       </w:pPr>
-      <w:r>
+    </w:p>
+    <w:p>
+      <w:pPr>
+        <w:spacing w:before="15" w:after="0" w:line="240" w:lineRule="auto"/>
+        <w:rPr>
+          <w:rFonts w:ascii="Times New Roman" w:eastAsia="Times New Roman" w:hAnsi="Times New Roman" w:cs="Times New Roman"/>
+          <w:sz w:val="24"/>
+          <w:szCs w:val="24"/>
+        </w:rPr>
+      </w:pPr>
+      <w:r>
+        <w:rPr>
+          <w:rFonts w:ascii="Times New Roman" w:eastAsia="Times New Roman" w:hAnsi="Times New Roman" w:cs="Times New Roman"/>
+          <w:sz w:val="24"/>
+          <w:szCs w:val="24"/>
+          <w:highlight w:val="yellow"/>
+        </w:rPr>
+        <w:t>mongorestore --host localhost --port 27017 --db dashboard dump/db_name</w:t>
+      </w:r>
+    </w:p>
+    <w:p>
+      <w:pPr>
         <w:rPr>
           <w:lang w:val="en-GB"/>
         </w:rPr>
-        <w:t>Checkout the DB dump from github from the following location</w:t>
-      </w:r>
-      <w:r>
+      </w:pPr>
+    </w:p>
+    <w:p>
+      <w:pPr>
         <w:rPr>
           <w:lang w:val="en-GB"/>
         </w:rPr>
-        <w:t>.</w:t>
-      </w:r>
-    </w:p>
-    <w:p>
-      <w:pPr>
-        <w:rPr>
-          <w:lang w:val="en-GB"/>
-        </w:rPr>
-      </w:pPr>
-    </w:p>
-    <w:p>
-      <w:pPr>
-        <w:rPr>
-          <w:lang w:val="en-GB"/>
-        </w:rPr>
-      </w:pPr>
-      <w:hyperlink r:id="rId15" w:history="1">
-        <w:r>
-          <w:rPr>
-            <w:rStyle w:val="Hyperlink"/>
-            <w:lang w:val="en-GB"/>
-          </w:rPr>
-          <w:t>https://github.com/vamsipriyak/Dashboard/tree/Development/dump/dashboard</w:t>
-        </w:r>
-      </w:hyperlink>
-    </w:p>
-    <w:p>
-      <w:pPr>
-        <w:rPr>
-          <w:lang w:val="en-GB"/>
-        </w:rPr>
-      </w:pPr>
-    </w:p>
-    <w:p>
-      <w:pPr>
-        <w:rPr>
-          <w:lang w:val="en-GB"/>
-        </w:rPr>
-      </w:pPr>
-      <w:r>
-        <w:rPr>
-          <w:lang w:val="en-GB"/>
-        </w:rPr>
-        <w:t>In the command prompt, navigate to bin folder of Mongodb and r</w:t>
-      </w:r>
-      <w:r>
-        <w:rPr>
-          <w:lang w:val="en-GB"/>
-        </w:rPr>
-        <w:t>un mongorestore command to import the dump.</w:t>
-      </w:r>
-    </w:p>
-    <w:p>
-      <w:pPr>
-        <w:rPr>
-          <w:lang w:val="en-GB"/>
-        </w:rPr>
-      </w:pPr>
-    </w:p>
-    <w:p>
-      <w:pPr>
-        <w:rPr>
-          <w:lang w:val="en-GB"/>
-        </w:rPr>
-      </w:pPr>
-      <w:r>
-        <w:rPr>
-          <w:highlight w:val="yellow"/>
-          <w:lang w:val="en-GB"/>
-        </w:rPr>
-        <w:t xml:space="preserve">mongorestore.exe --db </w:t>
-      </w:r>
-      <w:r>
-        <w:rPr>
-          <w:highlight w:val="yellow"/>
-          <w:lang w:val="en-GB"/>
-        </w:rPr>
-        <w:t>dashboard</w:t>
-      </w:r>
-      <w:r>
-        <w:rPr>
-          <w:highlight w:val="yellow"/>
-          <w:lang w:val="en-GB"/>
-        </w:rPr>
-        <w:t xml:space="preserve"> --host localhost c:\wamp\bi</w:t>
-      </w:r>
-      <w:r>
-        <w:rPr>
-          <w:highlight w:val="yellow"/>
-          <w:lang w:val="en-GB"/>
-        </w:rPr>
-        <w:t>n\mongodb\bin\dump\dashboard</w:t>
-      </w:r>
-    </w:p>
-    <w:p>
-      <w:pPr>
-        <w:rPr>
-          <w:lang w:val="en-GB"/>
-        </w:rPr>
-      </w:pPr>
-    </w:p>
-    <w:p>
-      <w:pPr>
-        <w:rPr>
-          <w:lang w:val="en-GB"/>
-        </w:rPr>
-      </w:pPr>
-    </w:p>
-    <w:p>
-      <w:r>
-        <w:rPr>
-          <w:lang w:val="en-GB"/>
-        </w:rPr>
-        <w:t>Now access mindtree.dashboard.com</w:t>
-      </w:r>
-      <w:r>
-        <w:t>, it should open the dashboard home page.</w:t>
-      </w:r>
+      </w:pPr>
     </w:p>
     <w:p/>
     <w:sectPr>
-      <w:headerReference w:type="default" r:id="rId16"/>
-      <w:footerReference w:type="default" r:id="rId17"/>
+      <w:headerReference w:type="default" r:id="rId15"/>
+      <w:footerReference w:type="default" r:id="rId16"/>
       <w:pgSz w:w="12240" w:h="15840"/>
       <w:pgMar w:top="1800" w:right="1440" w:bottom="1440" w:left="1440" w:header="0" w:footer="720" w:gutter="0"/>
       <w:pgNumType w:start="1"/>
@@ -7850,6 +7767,11 @@
       <w:ind w:left="400"/>
     </w:pPr>
   </w:style>
+  <w:style w:type="character" w:customStyle="1" w:styleId="messagebody">
+    <w:name w:val="message_body"/>
+    <w:basedOn w:val="DefaultParagraphFont"/>
+    <w:rsid w:val="002B41D1"/>
+  </w:style>
 </w:styles>
 </file>
 
@@ -8143,7 +8065,7 @@
 </file>
 
 <file path=customXml/itemProps1.xml><?xml version="1.0" encoding="utf-8"?>
-<ds:datastoreItem xmlns:ds="http://schemas.openxmlformats.org/officeDocument/2006/customXml" ds:itemID="{28C41731-97AB-464E-AF98-3B812E2909C9}">
+<ds:datastoreItem xmlns:ds="http://schemas.openxmlformats.org/officeDocument/2006/customXml" ds:itemID="{ADD843BA-8868-4881-B957-31452DEEBAAB}">
   <ds:schemaRefs>
     <ds:schemaRef ds:uri="http://schemas.openxmlformats.org/officeDocument/2006/bibliography"/>
   </ds:schemaRefs>
